--- a/GameDesign.docx
+++ b/GameDesign.docx
@@ -426,6 +426,7 @@
           <w:id w:val="-1259665342"/>
           <w:citation/>
         </w:sdtPr>
+        <w:sdtEndPr/>
         <w:sdtContent>
           <w:r>
             <w:fldChar w:fldCharType="begin"/>
@@ -466,29 +467,24 @@
     <w:p/>
     <w:p/>
     <w:p/>
-    <w:p>
-      <w:bookmarkStart w:id="0" w:name="_GoBack"/>
-      <w:bookmarkEnd w:id="0"/>
-    </w:p>
     <w:p/>
-    <w:p/>
-    <w:p/>
+    <w:bookmarkStart w:id="0" w:name="_GoBack" w:displacedByCustomXml="next"/>
+    <w:bookmarkEnd w:id="0" w:displacedByCustomXml="next"/>
     <w:sdt>
       <w:sdtPr>
+        <w:rPr>
+          <w:rFonts w:asciiTheme="minorHAnsi" w:eastAsiaTheme="minorHAnsi" w:hAnsiTheme="minorHAnsi" w:cstheme="minorBidi"/>
+          <w:color w:val="auto"/>
+          <w:sz w:val="22"/>
+          <w:szCs w:val="22"/>
+        </w:rPr>
         <w:id w:val="2145853953"/>
         <w:docPartObj>
           <w:docPartGallery w:val="Bibliographies"/>
           <w:docPartUnique/>
         </w:docPartObj>
       </w:sdtPr>
-      <w:sdtEndPr>
-        <w:rPr>
-          <w:rFonts w:asciiTheme="minorHAnsi" w:eastAsiaTheme="minorHAnsi" w:hAnsiTheme="minorHAnsi" w:cstheme="minorBidi"/>
-          <w:color w:val="auto"/>
-          <w:sz w:val="22"/>
-          <w:szCs w:val="22"/>
-        </w:rPr>
-      </w:sdtEndPr>
+      <w:sdtEndPr/>
       <w:sdtContent>
         <w:p>
           <w:pPr>
@@ -503,6 +499,7 @@
             <w:id w:val="111145805"/>
             <w:bibliography/>
           </w:sdtPr>
+          <w:sdtEndPr/>
           <w:sdtContent>
             <w:p>
               <w:pPr>
@@ -652,7 +649,6 @@
                 <w:rPr>
                   <w:noProof/>
                 </w:rPr>
-                <w:lastRenderedPageBreak/>
                 <w:t xml:space="preserve">Potenza, 2005. </w:t>
               </w:r>
               <w:r>
@@ -2167,7 +2163,7 @@
 </file>
 
 <file path=customXml/itemProps1.xml><?xml version="1.0" encoding="utf-8"?>
-<ds:datastoreItem xmlns:ds="http://schemas.openxmlformats.org/officeDocument/2006/customXml" ds:itemID="{27D93BC0-0D67-4C53-A512-EA0F1F6E555D}">
+<ds:datastoreItem xmlns:ds="http://schemas.openxmlformats.org/officeDocument/2006/customXml" ds:itemID="{9DD8358F-B1F5-4CC1-A939-829BE6E2012A}">
   <ds:schemaRefs>
     <ds:schemaRef ds:uri="http://schemas.openxmlformats.org/officeDocument/2006/bibliography"/>
   </ds:schemaRefs>
